--- a/Documentation/Project Review Document-Gagandeep.docx
+++ b/Documentation/Project Review Document-Gagandeep.docx
@@ -6,6 +6,8 @@
       <w:pPr>
         <w:pStyle w:val="Heading2"/>
       </w:pPr>
+      <w:bookmarkStart w:id="0" w:name="_GoBack"/>
+      <w:bookmarkEnd w:id="0"/>
       <w:r>
         <w:t xml:space="preserve">Project Review Document </w:t>
       </w:r>
@@ -65,25 +67,7 @@
           <w:color w:val="252525"/>
           <w:shd w:val="clear" w:color="auto" w:fill="FFFFFF"/>
         </w:rPr>
-        <w:t>Agile is an iterative and incremental </w:t>
-      </w:r>
-      <w:r>
-        <w:rPr>
-          <w:rStyle w:val="word"/>
-          <w:rFonts w:cs="Arial"/>
-          <w:color w:val="252525"/>
-          <w:shd w:val="clear" w:color="auto" w:fill="FFFFFF"/>
-        </w:rPr>
-        <w:t>approach-based</w:t>
-      </w:r>
-      <w:r>
-        <w:rPr>
-          <w:rStyle w:val="word"/>
-          <w:rFonts w:cs="Arial"/>
-          <w:color w:val="252525"/>
-          <w:shd w:val="clear" w:color="auto" w:fill="FFFFFF"/>
-        </w:rPr>
-        <w:t> development methodology.</w:t>
+        <w:t>Agile is an iterative and incremental approach-based development methodology.</w:t>
       </w:r>
       <w:r>
         <w:rPr>
@@ -428,16 +412,7 @@
           <w:color w:val="252525"/>
           <w:shd w:val="clear" w:color="auto" w:fill="FFFFFF"/>
         </w:rPr>
-        <w:t xml:space="preserve">This </w:t>
-      </w:r>
-      <w:r>
-        <w:rPr>
-          <w:rStyle w:val="word"/>
-          <w:rFonts w:cs="Arial"/>
-          <w:color w:val="252525"/>
-          <w:shd w:val="clear" w:color="auto" w:fill="FFFFFF"/>
-        </w:rPr>
-        <w:t>Methodology </w:t>
+        <w:t>This Methodology </w:t>
       </w:r>
       <w:r>
         <w:rPr>
@@ -647,15 +622,7 @@
           <w:rFonts w:cs="Arial"/>
           <w:color w:val="252525"/>
         </w:rPr>
-        <w:t>A</w:t>
-      </w:r>
-      <w:r>
-        <w:rPr>
-          <w:rStyle w:val="word"/>
-          <w:rFonts w:cs="Arial"/>
-          <w:color w:val="252525"/>
-        </w:rPr>
-        <w:t>gile/Scrum approach requires a considerable amount of training and skill to implement successfully.</w:t>
+        <w:t>Agile/Scrum approach requires a considerable amount of training and skill to implement successfully.</w:t>
       </w:r>
     </w:p>
     <w:p>
@@ -1117,8 +1084,6 @@
       <w:r>
         <w:t>s</w:t>
       </w:r>
-      <w:bookmarkStart w:id="0" w:name="_GoBack"/>
-      <w:bookmarkEnd w:id="0"/>
       <w:r>
         <w:t xml:space="preserve"> was highly admirable. I learnt a lot from all of those interactions which I did with the team throughout the project.</w:t>
       </w:r>
